--- a/Annotation Program V3 Update.docx
+++ b/Annotation Program V3 Update.docx
@@ -159,7 +159,6 @@
           <w14:ligatures w14:val="none"/>
         </w:rPr>
       </w:pPr>
-      <w:proofErr w:type="spellStart"/>
       <w:r>
         <w:rPr>
           <w:rFonts w:ascii="Courier New" w:eastAsia="Times New Roman" w:hAnsi="Courier New" w:cs="Courier New"/>
@@ -168,18 +167,7 @@
           <w:szCs w:val="20"/>
           <w14:ligatures w14:val="none"/>
         </w:rPr>
-        <w:t>Requires_rewrite</w:t>
-      </w:r>
-      <w:proofErr w:type="spellEnd"/>
-      <w:r>
-        <w:rPr>
-          <w:rFonts w:ascii="Courier New" w:eastAsia="Times New Roman" w:hAnsi="Courier New" w:cs="Courier New"/>
-          <w:kern w:val="0"/>
-          <w:sz w:val="20"/>
-          <w:szCs w:val="20"/>
-          <w14:ligatures w14:val="none"/>
-        </w:rPr>
-        <w:t>=1</w:t>
+        <w:t>Requires_rewrite=1</w:t>
       </w:r>
     </w:p>
     <w:p>
@@ -198,7 +186,6 @@
           <w14:ligatures w14:val="none"/>
         </w:rPr>
       </w:pPr>
-      <w:proofErr w:type="spellStart"/>
       <w:r>
         <w:rPr>
           <w:rFonts w:ascii="Courier New" w:eastAsia="Times New Roman" w:hAnsi="Courier New" w:cs="Courier New"/>
@@ -207,18 +194,7 @@
           <w:szCs w:val="20"/>
           <w14:ligatures w14:val="none"/>
         </w:rPr>
-        <w:t>Enough_context</w:t>
-      </w:r>
-      <w:proofErr w:type="spellEnd"/>
-      <w:r>
-        <w:rPr>
-          <w:rFonts w:ascii="Courier New" w:eastAsia="Times New Roman" w:hAnsi="Courier New" w:cs="Courier New"/>
-          <w:kern w:val="0"/>
-          <w:sz w:val="20"/>
-          <w:szCs w:val="20"/>
-          <w14:ligatures w14:val="none"/>
-        </w:rPr>
-        <w:t>=1</w:t>
+        <w:t>Enough_context=1</w:t>
       </w:r>
     </w:p>
     <w:p>
@@ -276,7 +252,6 @@
           <w14:ligatures w14:val="none"/>
         </w:rPr>
       </w:pPr>
-      <w:proofErr w:type="spellStart"/>
       <w:r>
         <w:rPr>
           <w:rFonts w:ascii="Courier New" w:eastAsia="Times New Roman" w:hAnsi="Courier New" w:cs="Courier New"/>
@@ -285,18 +260,7 @@
           <w:szCs w:val="20"/>
           <w14:ligatures w14:val="none"/>
         </w:rPr>
-        <w:t>Requires_rewrite</w:t>
-      </w:r>
-      <w:proofErr w:type="spellEnd"/>
-      <w:r>
-        <w:rPr>
-          <w:rFonts w:ascii="Courier New" w:eastAsia="Times New Roman" w:hAnsi="Courier New" w:cs="Courier New"/>
-          <w:kern w:val="0"/>
-          <w:sz w:val="20"/>
-          <w:szCs w:val="20"/>
-          <w14:ligatures w14:val="none"/>
-        </w:rPr>
-        <w:t>=0</w:t>
+        <w:t>Requires_rewrite=0</w:t>
       </w:r>
     </w:p>
     <w:p>
@@ -315,7 +279,6 @@
           <w14:ligatures w14:val="none"/>
         </w:rPr>
       </w:pPr>
-      <w:proofErr w:type="spellStart"/>
       <w:r>
         <w:rPr>
           <w:rFonts w:ascii="Courier New" w:eastAsia="Times New Roman" w:hAnsi="Courier New" w:cs="Courier New"/>
@@ -324,18 +287,7 @@
           <w:szCs w:val="20"/>
           <w14:ligatures w14:val="none"/>
         </w:rPr>
-        <w:t>Enough_context</w:t>
-      </w:r>
-      <w:proofErr w:type="spellEnd"/>
-      <w:r>
-        <w:rPr>
-          <w:rFonts w:ascii="Courier New" w:eastAsia="Times New Roman" w:hAnsi="Courier New" w:cs="Courier New"/>
-          <w:kern w:val="0"/>
-          <w:sz w:val="20"/>
-          <w:szCs w:val="20"/>
-          <w14:ligatures w14:val="none"/>
-        </w:rPr>
-        <w:t>=1</w:t>
+        <w:t>Enough_context=1</w:t>
       </w:r>
     </w:p>
     <w:p>
@@ -393,7 +345,6 @@
           <w14:ligatures w14:val="none"/>
         </w:rPr>
       </w:pPr>
-      <w:proofErr w:type="spellStart"/>
       <w:r>
         <w:rPr>
           <w:rFonts w:ascii="Courier New" w:eastAsia="Times New Roman" w:hAnsi="Courier New" w:cs="Courier New"/>
@@ -402,18 +353,7 @@
           <w:szCs w:val="20"/>
           <w14:ligatures w14:val="none"/>
         </w:rPr>
-        <w:t>Requires_rewrite</w:t>
-      </w:r>
-      <w:proofErr w:type="spellEnd"/>
-      <w:r>
-        <w:rPr>
-          <w:rFonts w:ascii="Courier New" w:eastAsia="Times New Roman" w:hAnsi="Courier New" w:cs="Courier New"/>
-          <w:kern w:val="0"/>
-          <w:sz w:val="20"/>
-          <w:szCs w:val="20"/>
-          <w14:ligatures w14:val="none"/>
-        </w:rPr>
-        <w:t>=1</w:t>
+        <w:t>Requires_rewrite=1</w:t>
       </w:r>
     </w:p>
     <w:p>
@@ -432,7 +372,6 @@
           <w14:ligatures w14:val="none"/>
         </w:rPr>
       </w:pPr>
-      <w:proofErr w:type="spellStart"/>
       <w:r>
         <w:rPr>
           <w:rFonts w:ascii="Courier New" w:eastAsia="Times New Roman" w:hAnsi="Courier New" w:cs="Courier New"/>
@@ -441,18 +380,7 @@
           <w:szCs w:val="20"/>
           <w14:ligatures w14:val="none"/>
         </w:rPr>
-        <w:t>Enough_context</w:t>
-      </w:r>
-      <w:proofErr w:type="spellEnd"/>
-      <w:r>
-        <w:rPr>
-          <w:rFonts w:ascii="Courier New" w:eastAsia="Times New Roman" w:hAnsi="Courier New" w:cs="Courier New"/>
-          <w:kern w:val="0"/>
-          <w:sz w:val="20"/>
-          <w:szCs w:val="20"/>
-          <w14:ligatures w14:val="none"/>
-        </w:rPr>
-        <w:t>=0</w:t>
+        <w:t>Enough_context=0</w:t>
       </w:r>
     </w:p>
     <w:p>
@@ -691,6 +619,10 @@
     </w:p>
     <w:p>
       <w:pPr>
+        <w:numPr>
+          <w:ilvl w:val="0"/>
+          <w:numId w:val="4"/>
+        </w:numPr>
         <w:bidi w:val="0"/>
         <w:spacing w:before="100" w:beforeAutospacing="1" w:after="100" w:afterAutospacing="1" w:line="240" w:lineRule="auto"/>
         <w:rPr>
@@ -703,33 +635,36 @@
       </w:pPr>
       <w:r>
         <w:rPr>
-          <w:rFonts w:ascii="Times New Roman" w:eastAsia="Times New Roman" w:hAnsi="Times New Roman" w:cs="Times New Roman"/>
-          <w:kern w:val="0"/>
-          <w:sz w:val="24"/>
-          <w:szCs w:val="24"/>
-          <w14:ligatures w14:val="none"/>
-        </w:rPr>
-        <w:t xml:space="preserve">After finishing </w:t>
-      </w:r>
-      <w:r>
-        <w:rPr>
           <w:rFonts w:ascii="Courier New" w:eastAsia="Times New Roman" w:hAnsi="Courier New" w:cs="Courier New"/>
           <w:kern w:val="0"/>
           <w:sz w:val="20"/>
           <w:szCs w:val="20"/>
           <w14:ligatures w14:val="none"/>
         </w:rPr>
-        <w:t>asi-23_4</w:t>
-      </w:r>
-      <w:r>
-        <w:rPr>
-          <w:rFonts w:ascii="Times New Roman" w:eastAsia="Times New Roman" w:hAnsi="Times New Roman" w:cs="Times New Roman"/>
-          <w:kern w:val="0"/>
-          <w:sz w:val="24"/>
-          <w:szCs w:val="24"/>
-          <w14:ligatures w14:val="none"/>
-        </w:rPr>
-        <w:t xml:space="preserve">, start annotating </w:t>
+        <w:t>agent_conv_4</w:t>
+      </w:r>
+    </w:p>
+    <w:p>
+      <w:pPr>
+        <w:bidi w:val="0"/>
+        <w:spacing w:before="100" w:beforeAutospacing="1" w:after="100" w:afterAutospacing="1" w:line="240" w:lineRule="auto"/>
+        <w:rPr>
+          <w:rFonts w:ascii="Times New Roman" w:eastAsia="Times New Roman" w:hAnsi="Times New Roman" w:cs="Times New Roman"/>
+          <w:kern w:val="0"/>
+          <w:sz w:val="24"/>
+          <w:szCs w:val="24"/>
+          <w14:ligatures w14:val="none"/>
+        </w:rPr>
+      </w:pPr>
+      <w:r>
+        <w:rPr>
+          <w:rFonts w:ascii="Times New Roman" w:eastAsia="Times New Roman" w:hAnsi="Times New Roman" w:cs="Times New Roman"/>
+          <w:kern w:val="0"/>
+          <w:sz w:val="24"/>
+          <w:szCs w:val="24"/>
+          <w14:ligatures w14:val="none"/>
+        </w:rPr>
+        <w:t xml:space="preserve">After finishing </w:t>
       </w:r>
       <w:r>
         <w:rPr>
@@ -739,6 +674,26 @@
           <w:szCs w:val="20"/>
           <w14:ligatures w14:val="none"/>
         </w:rPr>
+        <w:t>asi-23_4</w:t>
+      </w:r>
+      <w:r>
+        <w:rPr>
+          <w:rFonts w:ascii="Times New Roman" w:eastAsia="Times New Roman" w:hAnsi="Times New Roman" w:cs="Times New Roman"/>
+          <w:kern w:val="0"/>
+          <w:sz w:val="24"/>
+          <w:szCs w:val="24"/>
+          <w14:ligatures w14:val="none"/>
+        </w:rPr>
+        <w:t xml:space="preserve">, start annotating </w:t>
+      </w:r>
+      <w:r>
+        <w:rPr>
+          <w:rFonts w:ascii="Courier New" w:eastAsia="Times New Roman" w:hAnsi="Courier New" w:cs="Courier New"/>
+          <w:kern w:val="0"/>
+          <w:sz w:val="20"/>
+          <w:szCs w:val="20"/>
+          <w14:ligatures w14:val="none"/>
+        </w:rPr>
         <w:t>agent_conv_1</w:t>
       </w:r>
       <w:r>
@@ -752,13 +707,7 @@
         <w:t>, then proceed to the next datasets in order. Don't forget to inform ASI about your progress.</w:t>
       </w:r>
     </w:p>
-    <w:p>
-      <w:pPr>
-        <w:rPr>
-          <w:rFonts w:hint="cs"/>
-        </w:rPr>
-      </w:pPr>
-    </w:p>
+    <w:p/>
     <w:sectPr>
       <w:pgSz w:w="11906" w:h="16838"/>
       <w:pgMar w:top="1440" w:right="1800" w:bottom="1440" w:left="1800" w:header="708" w:footer="708" w:gutter="0"/>
@@ -1684,18 +1633,18 @@
     <w:lsdException w:name="Unresolved Mention" w:semiHidden="1" w:unhideWhenUsed="1"/>
     <w:lsdException w:name="Smart Link" w:semiHidden="1" w:unhideWhenUsed="1"/>
   </w:latentStyles>
-  <w:style w:type="paragraph" w:default="1" w:styleId="a">
+  <w:style w:type="paragraph" w:default="1" w:styleId="Normal">
     <w:name w:val="Normal"/>
     <w:qFormat/>
     <w:pPr>
       <w:bidi/>
     </w:pPr>
   </w:style>
-  <w:style w:type="paragraph" w:styleId="1">
+  <w:style w:type="paragraph" w:styleId="Heading1">
     <w:name w:val="heading 1"/>
-    <w:basedOn w:val="a"/>
-    <w:next w:val="a"/>
-    <w:link w:val="10"/>
+    <w:basedOn w:val="Normal"/>
+    <w:next w:val="Normal"/>
+    <w:link w:val="Heading1Char"/>
     <w:uiPriority w:val="9"/>
     <w:qFormat/>
     <w:rsid w:val="007D0B07"/>
@@ -1712,11 +1661,11 @@
       <w:szCs w:val="40"/>
     </w:rPr>
   </w:style>
-  <w:style w:type="paragraph" w:styleId="2">
+  <w:style w:type="paragraph" w:styleId="Heading2">
     <w:name w:val="heading 2"/>
-    <w:basedOn w:val="a"/>
-    <w:next w:val="a"/>
-    <w:link w:val="20"/>
+    <w:basedOn w:val="Normal"/>
+    <w:next w:val="Normal"/>
+    <w:link w:val="Heading2Char"/>
     <w:uiPriority w:val="9"/>
     <w:unhideWhenUsed/>
     <w:qFormat/>
@@ -1734,11 +1683,11 @@
       <w:szCs w:val="32"/>
     </w:rPr>
   </w:style>
-  <w:style w:type="paragraph" w:styleId="3">
+  <w:style w:type="paragraph" w:styleId="Heading3">
     <w:name w:val="heading 3"/>
-    <w:basedOn w:val="a"/>
-    <w:next w:val="a"/>
-    <w:link w:val="30"/>
+    <w:basedOn w:val="Normal"/>
+    <w:next w:val="Normal"/>
+    <w:link w:val="Heading3Char"/>
     <w:uiPriority w:val="9"/>
     <w:unhideWhenUsed/>
     <w:qFormat/>
@@ -1756,11 +1705,11 @@
       <w:szCs w:val="28"/>
     </w:rPr>
   </w:style>
-  <w:style w:type="paragraph" w:styleId="4">
+  <w:style w:type="paragraph" w:styleId="Heading4">
     <w:name w:val="heading 4"/>
-    <w:basedOn w:val="a"/>
-    <w:next w:val="a"/>
-    <w:link w:val="40"/>
+    <w:basedOn w:val="Normal"/>
+    <w:next w:val="Normal"/>
+    <w:link w:val="Heading4Char"/>
     <w:uiPriority w:val="9"/>
     <w:semiHidden/>
     <w:unhideWhenUsed/>
@@ -1779,11 +1728,11 @@
       <w:color w:val="0F4761" w:themeColor="accent1" w:themeShade="BF"/>
     </w:rPr>
   </w:style>
-  <w:style w:type="paragraph" w:styleId="5">
+  <w:style w:type="paragraph" w:styleId="Heading5">
     <w:name w:val="heading 5"/>
-    <w:basedOn w:val="a"/>
-    <w:next w:val="a"/>
-    <w:link w:val="50"/>
+    <w:basedOn w:val="Normal"/>
+    <w:next w:val="Normal"/>
+    <w:link w:val="Heading5Char"/>
     <w:uiPriority w:val="9"/>
     <w:semiHidden/>
     <w:unhideWhenUsed/>
@@ -1800,11 +1749,11 @@
       <w:color w:val="0F4761" w:themeColor="accent1" w:themeShade="BF"/>
     </w:rPr>
   </w:style>
-  <w:style w:type="paragraph" w:styleId="6">
+  <w:style w:type="paragraph" w:styleId="Heading6">
     <w:name w:val="heading 6"/>
-    <w:basedOn w:val="a"/>
-    <w:next w:val="a"/>
-    <w:link w:val="60"/>
+    <w:basedOn w:val="Normal"/>
+    <w:next w:val="Normal"/>
+    <w:link w:val="Heading6Char"/>
     <w:uiPriority w:val="9"/>
     <w:semiHidden/>
     <w:unhideWhenUsed/>
@@ -1823,11 +1772,11 @@
       <w:color w:val="595959" w:themeColor="text1" w:themeTint="A6"/>
     </w:rPr>
   </w:style>
-  <w:style w:type="paragraph" w:styleId="7">
+  <w:style w:type="paragraph" w:styleId="Heading7">
     <w:name w:val="heading 7"/>
-    <w:basedOn w:val="a"/>
-    <w:next w:val="a"/>
-    <w:link w:val="70"/>
+    <w:basedOn w:val="Normal"/>
+    <w:next w:val="Normal"/>
+    <w:link w:val="Heading7Char"/>
     <w:uiPriority w:val="9"/>
     <w:semiHidden/>
     <w:unhideWhenUsed/>
@@ -1844,11 +1793,11 @@
       <w:color w:val="595959" w:themeColor="text1" w:themeTint="A6"/>
     </w:rPr>
   </w:style>
-  <w:style w:type="paragraph" w:styleId="8">
+  <w:style w:type="paragraph" w:styleId="Heading8">
     <w:name w:val="heading 8"/>
-    <w:basedOn w:val="a"/>
-    <w:next w:val="a"/>
-    <w:link w:val="80"/>
+    <w:basedOn w:val="Normal"/>
+    <w:next w:val="Normal"/>
+    <w:link w:val="Heading8Char"/>
     <w:uiPriority w:val="9"/>
     <w:semiHidden/>
     <w:unhideWhenUsed/>
@@ -1867,11 +1816,11 @@
       <w:color w:val="272727" w:themeColor="text1" w:themeTint="D8"/>
     </w:rPr>
   </w:style>
-  <w:style w:type="paragraph" w:styleId="9">
+  <w:style w:type="paragraph" w:styleId="Heading9">
     <w:name w:val="heading 9"/>
-    <w:basedOn w:val="a"/>
-    <w:next w:val="a"/>
-    <w:link w:val="90"/>
+    <w:basedOn w:val="Normal"/>
+    <w:next w:val="Normal"/>
+    <w:link w:val="Heading9Char"/>
     <w:uiPriority w:val="9"/>
     <w:semiHidden/>
     <w:unhideWhenUsed/>
@@ -1888,13 +1837,13 @@
       <w:color w:val="272727" w:themeColor="text1" w:themeTint="D8"/>
     </w:rPr>
   </w:style>
-  <w:style w:type="character" w:default="1" w:styleId="a0">
+  <w:style w:type="character" w:default="1" w:styleId="DefaultParagraphFont">
     <w:name w:val="Default Paragraph Font"/>
     <w:uiPriority w:val="1"/>
     <w:semiHidden/>
     <w:unhideWhenUsed/>
   </w:style>
-  <w:style w:type="table" w:default="1" w:styleId="a1">
+  <w:style w:type="table" w:default="1" w:styleId="TableNormal">
     <w:name w:val="Normal Table"/>
     <w:uiPriority w:val="99"/>
     <w:semiHidden/>
@@ -1909,16 +1858,16 @@
       </w:tblCellMar>
     </w:tblPr>
   </w:style>
-  <w:style w:type="numbering" w:default="1" w:styleId="a2">
+  <w:style w:type="numbering" w:default="1" w:styleId="NoList">
     <w:name w:val="No List"/>
     <w:uiPriority w:val="99"/>
     <w:semiHidden/>
     <w:unhideWhenUsed/>
   </w:style>
-  <w:style w:type="character" w:customStyle="1" w:styleId="10">
-    <w:name w:val="כותרת 1 תו"/>
-    <w:basedOn w:val="a0"/>
-    <w:link w:val="1"/>
+  <w:style w:type="character" w:customStyle="1" w:styleId="Heading1Char">
+    <w:name w:val="Heading 1 Char"/>
+    <w:basedOn w:val="DefaultParagraphFont"/>
+    <w:link w:val="Heading1"/>
     <w:uiPriority w:val="9"/>
     <w:rsid w:val="007D0B07"/>
     <w:rPr>
@@ -1928,10 +1877,10 @@
       <w:szCs w:val="40"/>
     </w:rPr>
   </w:style>
-  <w:style w:type="character" w:customStyle="1" w:styleId="20">
-    <w:name w:val="כותרת 2 תו"/>
-    <w:basedOn w:val="a0"/>
-    <w:link w:val="2"/>
+  <w:style w:type="character" w:customStyle="1" w:styleId="Heading2Char">
+    <w:name w:val="Heading 2 Char"/>
+    <w:basedOn w:val="DefaultParagraphFont"/>
+    <w:link w:val="Heading2"/>
     <w:uiPriority w:val="9"/>
     <w:rsid w:val="007D0B07"/>
     <w:rPr>
@@ -1941,10 +1890,10 @@
       <w:szCs w:val="32"/>
     </w:rPr>
   </w:style>
-  <w:style w:type="character" w:customStyle="1" w:styleId="30">
-    <w:name w:val="כותרת 3 תו"/>
-    <w:basedOn w:val="a0"/>
-    <w:link w:val="3"/>
+  <w:style w:type="character" w:customStyle="1" w:styleId="Heading3Char">
+    <w:name w:val="Heading 3 Char"/>
+    <w:basedOn w:val="DefaultParagraphFont"/>
+    <w:link w:val="Heading3"/>
     <w:uiPriority w:val="9"/>
     <w:rsid w:val="007D0B07"/>
     <w:rPr>
@@ -1954,10 +1903,10 @@
       <w:szCs w:val="28"/>
     </w:rPr>
   </w:style>
-  <w:style w:type="character" w:customStyle="1" w:styleId="40">
-    <w:name w:val="כותרת 4 תו"/>
-    <w:basedOn w:val="a0"/>
-    <w:link w:val="4"/>
+  <w:style w:type="character" w:customStyle="1" w:styleId="Heading4Char">
+    <w:name w:val="Heading 4 Char"/>
+    <w:basedOn w:val="DefaultParagraphFont"/>
+    <w:link w:val="Heading4"/>
     <w:uiPriority w:val="9"/>
     <w:semiHidden/>
     <w:rsid w:val="007D0B07"/>
@@ -1968,10 +1917,10 @@
       <w:color w:val="0F4761" w:themeColor="accent1" w:themeShade="BF"/>
     </w:rPr>
   </w:style>
-  <w:style w:type="character" w:customStyle="1" w:styleId="50">
-    <w:name w:val="כותרת 5 תו"/>
-    <w:basedOn w:val="a0"/>
-    <w:link w:val="5"/>
+  <w:style w:type="character" w:customStyle="1" w:styleId="Heading5Char">
+    <w:name w:val="Heading 5 Char"/>
+    <w:basedOn w:val="DefaultParagraphFont"/>
+    <w:link w:val="Heading5"/>
     <w:uiPriority w:val="9"/>
     <w:semiHidden/>
     <w:rsid w:val="007D0B07"/>
@@ -1980,10 +1929,10 @@
       <w:color w:val="0F4761" w:themeColor="accent1" w:themeShade="BF"/>
     </w:rPr>
   </w:style>
-  <w:style w:type="character" w:customStyle="1" w:styleId="60">
-    <w:name w:val="כותרת 6 תו"/>
-    <w:basedOn w:val="a0"/>
-    <w:link w:val="6"/>
+  <w:style w:type="character" w:customStyle="1" w:styleId="Heading6Char">
+    <w:name w:val="Heading 6 Char"/>
+    <w:basedOn w:val="DefaultParagraphFont"/>
+    <w:link w:val="Heading6"/>
     <w:uiPriority w:val="9"/>
     <w:semiHidden/>
     <w:rsid w:val="007D0B07"/>
@@ -1994,10 +1943,10 @@
       <w:color w:val="595959" w:themeColor="text1" w:themeTint="A6"/>
     </w:rPr>
   </w:style>
-  <w:style w:type="character" w:customStyle="1" w:styleId="70">
-    <w:name w:val="כותרת 7 תו"/>
-    <w:basedOn w:val="a0"/>
-    <w:link w:val="7"/>
+  <w:style w:type="character" w:customStyle="1" w:styleId="Heading7Char">
+    <w:name w:val="Heading 7 Char"/>
+    <w:basedOn w:val="DefaultParagraphFont"/>
+    <w:link w:val="Heading7"/>
     <w:uiPriority w:val="9"/>
     <w:semiHidden/>
     <w:rsid w:val="007D0B07"/>
@@ -2006,10 +1955,10 @@
       <w:color w:val="595959" w:themeColor="text1" w:themeTint="A6"/>
     </w:rPr>
   </w:style>
-  <w:style w:type="character" w:customStyle="1" w:styleId="80">
-    <w:name w:val="כותרת 8 תו"/>
-    <w:basedOn w:val="a0"/>
-    <w:link w:val="8"/>
+  <w:style w:type="character" w:customStyle="1" w:styleId="Heading8Char">
+    <w:name w:val="Heading 8 Char"/>
+    <w:basedOn w:val="DefaultParagraphFont"/>
+    <w:link w:val="Heading8"/>
     <w:uiPriority w:val="9"/>
     <w:semiHidden/>
     <w:rsid w:val="007D0B07"/>
@@ -2020,10 +1969,10 @@
       <w:color w:val="272727" w:themeColor="text1" w:themeTint="D8"/>
     </w:rPr>
   </w:style>
-  <w:style w:type="character" w:customStyle="1" w:styleId="90">
-    <w:name w:val="כותרת 9 תו"/>
-    <w:basedOn w:val="a0"/>
-    <w:link w:val="9"/>
+  <w:style w:type="character" w:customStyle="1" w:styleId="Heading9Char">
+    <w:name w:val="Heading 9 Char"/>
+    <w:basedOn w:val="DefaultParagraphFont"/>
+    <w:link w:val="Heading9"/>
     <w:uiPriority w:val="9"/>
     <w:semiHidden/>
     <w:rsid w:val="007D0B07"/>
@@ -2032,11 +1981,11 @@
       <w:color w:val="272727" w:themeColor="text1" w:themeTint="D8"/>
     </w:rPr>
   </w:style>
-  <w:style w:type="paragraph" w:styleId="a3">
+  <w:style w:type="paragraph" w:styleId="Title">
     <w:name w:val="Title"/>
-    <w:basedOn w:val="a"/>
-    <w:next w:val="a"/>
-    <w:link w:val="a4"/>
+    <w:basedOn w:val="Normal"/>
+    <w:next w:val="Normal"/>
+    <w:link w:val="TitleChar"/>
     <w:uiPriority w:val="10"/>
     <w:qFormat/>
     <w:rsid w:val="007D0B07"/>
@@ -2052,10 +2001,10 @@
       <w:szCs w:val="56"/>
     </w:rPr>
   </w:style>
-  <w:style w:type="character" w:customStyle="1" w:styleId="a4">
-    <w:name w:val="כותרת טקסט תו"/>
-    <w:basedOn w:val="a0"/>
-    <w:link w:val="a3"/>
+  <w:style w:type="character" w:customStyle="1" w:styleId="TitleChar">
+    <w:name w:val="Title Char"/>
+    <w:basedOn w:val="DefaultParagraphFont"/>
+    <w:link w:val="Title"/>
     <w:uiPriority w:val="10"/>
     <w:rsid w:val="007D0B07"/>
     <w:rPr>
@@ -2066,11 +2015,11 @@
       <w:szCs w:val="56"/>
     </w:rPr>
   </w:style>
-  <w:style w:type="paragraph" w:styleId="a5">
+  <w:style w:type="paragraph" w:styleId="Subtitle">
     <w:name w:val="Subtitle"/>
-    <w:basedOn w:val="a"/>
-    <w:next w:val="a"/>
-    <w:link w:val="a6"/>
+    <w:basedOn w:val="Normal"/>
+    <w:next w:val="Normal"/>
+    <w:link w:val="SubtitleChar"/>
     <w:uiPriority w:val="11"/>
     <w:qFormat/>
     <w:rsid w:val="007D0B07"/>
@@ -2087,10 +2036,10 @@
       <w:szCs w:val="28"/>
     </w:rPr>
   </w:style>
-  <w:style w:type="character" w:customStyle="1" w:styleId="a6">
-    <w:name w:val="כותרת משנה תו"/>
-    <w:basedOn w:val="a0"/>
-    <w:link w:val="a5"/>
+  <w:style w:type="character" w:customStyle="1" w:styleId="SubtitleChar">
+    <w:name w:val="Subtitle Char"/>
+    <w:basedOn w:val="DefaultParagraphFont"/>
+    <w:link w:val="Subtitle"/>
     <w:uiPriority w:val="11"/>
     <w:rsid w:val="007D0B07"/>
     <w:rPr>
@@ -2101,11 +2050,11 @@
       <w:szCs w:val="28"/>
     </w:rPr>
   </w:style>
-  <w:style w:type="paragraph" w:styleId="a7">
+  <w:style w:type="paragraph" w:styleId="Quote">
     <w:name w:val="Quote"/>
-    <w:basedOn w:val="a"/>
-    <w:next w:val="a"/>
-    <w:link w:val="a8"/>
+    <w:basedOn w:val="Normal"/>
+    <w:next w:val="Normal"/>
+    <w:link w:val="QuoteChar"/>
     <w:uiPriority w:val="29"/>
     <w:qFormat/>
     <w:rsid w:val="007D0B07"/>
@@ -2119,10 +2068,10 @@
       <w:color w:val="404040" w:themeColor="text1" w:themeTint="BF"/>
     </w:rPr>
   </w:style>
-  <w:style w:type="character" w:customStyle="1" w:styleId="a8">
-    <w:name w:val="ציטוט תו"/>
-    <w:basedOn w:val="a0"/>
-    <w:link w:val="a7"/>
+  <w:style w:type="character" w:customStyle="1" w:styleId="QuoteChar">
+    <w:name w:val="Quote Char"/>
+    <w:basedOn w:val="DefaultParagraphFont"/>
+    <w:link w:val="Quote"/>
     <w:uiPriority w:val="29"/>
     <w:rsid w:val="007D0B07"/>
     <w:rPr>
@@ -2131,9 +2080,9 @@
       <w:color w:val="404040" w:themeColor="text1" w:themeTint="BF"/>
     </w:rPr>
   </w:style>
-  <w:style w:type="paragraph" w:styleId="a9">
+  <w:style w:type="paragraph" w:styleId="ListParagraph">
     <w:name w:val="List Paragraph"/>
-    <w:basedOn w:val="a"/>
+    <w:basedOn w:val="Normal"/>
     <w:uiPriority w:val="34"/>
     <w:qFormat/>
     <w:rsid w:val="007D0B07"/>
@@ -2142,9 +2091,9 @@
       <w:contextualSpacing/>
     </w:pPr>
   </w:style>
-  <w:style w:type="character" w:styleId="aa">
+  <w:style w:type="character" w:styleId="IntenseEmphasis">
     <w:name w:val="Intense Emphasis"/>
-    <w:basedOn w:val="a0"/>
+    <w:basedOn w:val="DefaultParagraphFont"/>
     <w:uiPriority w:val="21"/>
     <w:qFormat/>
     <w:rsid w:val="007D0B07"/>
@@ -2154,11 +2103,11 @@
       <w:color w:val="0F4761" w:themeColor="accent1" w:themeShade="BF"/>
     </w:rPr>
   </w:style>
-  <w:style w:type="paragraph" w:styleId="ab">
+  <w:style w:type="paragraph" w:styleId="IntenseQuote">
     <w:name w:val="Intense Quote"/>
-    <w:basedOn w:val="a"/>
-    <w:next w:val="a"/>
-    <w:link w:val="ac"/>
+    <w:basedOn w:val="Normal"/>
+    <w:next w:val="Normal"/>
+    <w:link w:val="IntenseQuoteChar"/>
     <w:uiPriority w:val="30"/>
     <w:qFormat/>
     <w:rsid w:val="007D0B07"/>
@@ -2177,10 +2126,10 @@
       <w:color w:val="0F4761" w:themeColor="accent1" w:themeShade="BF"/>
     </w:rPr>
   </w:style>
-  <w:style w:type="character" w:customStyle="1" w:styleId="ac">
-    <w:name w:val="ציטוט חזק תו"/>
-    <w:basedOn w:val="a0"/>
-    <w:link w:val="ab"/>
+  <w:style w:type="character" w:customStyle="1" w:styleId="IntenseQuoteChar">
+    <w:name w:val="Intense Quote Char"/>
+    <w:basedOn w:val="DefaultParagraphFont"/>
+    <w:link w:val="IntenseQuote"/>
     <w:uiPriority w:val="30"/>
     <w:rsid w:val="007D0B07"/>
     <w:rPr>
@@ -2189,9 +2138,9 @@
       <w:color w:val="0F4761" w:themeColor="accent1" w:themeShade="BF"/>
     </w:rPr>
   </w:style>
-  <w:style w:type="character" w:styleId="ad">
+  <w:style w:type="character" w:styleId="IntenseReference">
     <w:name w:val="Intense Reference"/>
-    <w:basedOn w:val="a0"/>
+    <w:basedOn w:val="DefaultParagraphFont"/>
     <w:uiPriority w:val="32"/>
     <w:qFormat/>
     <w:rsid w:val="007D0B07"/>
@@ -2205,7 +2154,7 @@
   </w:style>
   <w:style w:type="paragraph" w:styleId="NormalWeb">
     <w:name w:val="Normal (Web)"/>
-    <w:basedOn w:val="a"/>
+    <w:basedOn w:val="Normal"/>
     <w:uiPriority w:val="99"/>
     <w:semiHidden/>
     <w:unhideWhenUsed/>
@@ -2222,9 +2171,9 @@
       <w14:ligatures w14:val="none"/>
     </w:rPr>
   </w:style>
-  <w:style w:type="character" w:styleId="ae">
+  <w:style w:type="character" w:styleId="Strong">
     <w:name w:val="Strong"/>
-    <w:basedOn w:val="a0"/>
+    <w:basedOn w:val="DefaultParagraphFont"/>
     <w:uiPriority w:val="22"/>
     <w:qFormat/>
     <w:rsid w:val="007D0B07"/>
@@ -2235,7 +2184,7 @@
   </w:style>
   <w:style w:type="character" w:styleId="HTMLCode">
     <w:name w:val="HTML Code"/>
-    <w:basedOn w:val="a0"/>
+    <w:basedOn w:val="DefaultParagraphFont"/>
     <w:uiPriority w:val="99"/>
     <w:semiHidden/>
     <w:unhideWhenUsed/>

--- a/Annotation Program V3 Update.docx
+++ b/Annotation Program V3 Update.docx
@@ -159,6 +159,7 @@
           <w14:ligatures w14:val="none"/>
         </w:rPr>
       </w:pPr>
+      <w:proofErr w:type="spellStart"/>
       <w:r>
         <w:rPr>
           <w:rFonts w:ascii="Courier New" w:eastAsia="Times New Roman" w:hAnsi="Courier New" w:cs="Courier New"/>
@@ -167,7 +168,18 @@
           <w:szCs w:val="20"/>
           <w14:ligatures w14:val="none"/>
         </w:rPr>
-        <w:t>Requires_rewrite=1</w:t>
+        <w:t>Needs_Rephrasing</w:t>
+      </w:r>
+      <w:proofErr w:type="spellEnd"/>
+      <w:r>
+        <w:rPr>
+          <w:rFonts w:ascii="Courier New" w:eastAsia="Times New Roman" w:hAnsi="Courier New" w:cs="Courier New"/>
+          <w:kern w:val="0"/>
+          <w:sz w:val="20"/>
+          <w:szCs w:val="20"/>
+          <w14:ligatures w14:val="none"/>
+        </w:rPr>
+        <w:t>=1</w:t>
       </w:r>
     </w:p>
     <w:p>
@@ -186,6 +198,7 @@
           <w14:ligatures w14:val="none"/>
         </w:rPr>
       </w:pPr>
+      <w:proofErr w:type="spellStart"/>
       <w:r>
         <w:rPr>
           <w:rFonts w:ascii="Courier New" w:eastAsia="Times New Roman" w:hAnsi="Courier New" w:cs="Courier New"/>
@@ -194,7 +207,18 @@
           <w:szCs w:val="20"/>
           <w14:ligatures w14:val="none"/>
         </w:rPr>
-        <w:t>Enough_context=1</w:t>
+        <w:t>Enough_context</w:t>
+      </w:r>
+      <w:proofErr w:type="spellEnd"/>
+      <w:r>
+        <w:rPr>
+          <w:rFonts w:ascii="Courier New" w:eastAsia="Times New Roman" w:hAnsi="Courier New" w:cs="Courier New"/>
+          <w:kern w:val="0"/>
+          <w:sz w:val="20"/>
+          <w:szCs w:val="20"/>
+          <w14:ligatures w14:val="none"/>
+        </w:rPr>
+        <w:t>=1</w:t>
       </w:r>
     </w:p>
     <w:p>
@@ -252,6 +276,7 @@
           <w14:ligatures w14:val="none"/>
         </w:rPr>
       </w:pPr>
+      <w:proofErr w:type="spellStart"/>
       <w:r>
         <w:rPr>
           <w:rFonts w:ascii="Courier New" w:eastAsia="Times New Roman" w:hAnsi="Courier New" w:cs="Courier New"/>
@@ -260,7 +285,18 @@
           <w:szCs w:val="20"/>
           <w14:ligatures w14:val="none"/>
         </w:rPr>
-        <w:t>Requires_rewrite=0</w:t>
+        <w:t>Needs_Rephrasing</w:t>
+      </w:r>
+      <w:proofErr w:type="spellEnd"/>
+      <w:r>
+        <w:rPr>
+          <w:rFonts w:ascii="Courier New" w:eastAsia="Times New Roman" w:hAnsi="Courier New" w:cs="Courier New"/>
+          <w:kern w:val="0"/>
+          <w:sz w:val="20"/>
+          <w:szCs w:val="20"/>
+          <w14:ligatures w14:val="none"/>
+        </w:rPr>
+        <w:t>=0</w:t>
       </w:r>
     </w:p>
     <w:p>
@@ -279,6 +315,7 @@
           <w14:ligatures w14:val="none"/>
         </w:rPr>
       </w:pPr>
+      <w:proofErr w:type="spellStart"/>
       <w:r>
         <w:rPr>
           <w:rFonts w:ascii="Courier New" w:eastAsia="Times New Roman" w:hAnsi="Courier New" w:cs="Courier New"/>
@@ -287,7 +324,18 @@
           <w:szCs w:val="20"/>
           <w14:ligatures w14:val="none"/>
         </w:rPr>
-        <w:t>Enough_context=1</w:t>
+        <w:t>Enough_context</w:t>
+      </w:r>
+      <w:proofErr w:type="spellEnd"/>
+      <w:r>
+        <w:rPr>
+          <w:rFonts w:ascii="Courier New" w:eastAsia="Times New Roman" w:hAnsi="Courier New" w:cs="Courier New"/>
+          <w:kern w:val="0"/>
+          <w:sz w:val="20"/>
+          <w:szCs w:val="20"/>
+          <w14:ligatures w14:val="none"/>
+        </w:rPr>
+        <w:t>=1</w:t>
       </w:r>
     </w:p>
     <w:p>
@@ -345,6 +393,7 @@
           <w14:ligatures w14:val="none"/>
         </w:rPr>
       </w:pPr>
+      <w:proofErr w:type="spellStart"/>
       <w:r>
         <w:rPr>
           <w:rFonts w:ascii="Courier New" w:eastAsia="Times New Roman" w:hAnsi="Courier New" w:cs="Courier New"/>
@@ -353,7 +402,18 @@
           <w:szCs w:val="20"/>
           <w14:ligatures w14:val="none"/>
         </w:rPr>
-        <w:t>Requires_rewrite=1</w:t>
+        <w:t>Needs_Rephrasing</w:t>
+      </w:r>
+      <w:proofErr w:type="spellEnd"/>
+      <w:r>
+        <w:rPr>
+          <w:rFonts w:ascii="Courier New" w:eastAsia="Times New Roman" w:hAnsi="Courier New" w:cs="Courier New"/>
+          <w:kern w:val="0"/>
+          <w:sz w:val="20"/>
+          <w:szCs w:val="20"/>
+          <w14:ligatures w14:val="none"/>
+        </w:rPr>
+        <w:t>=1</w:t>
       </w:r>
     </w:p>
     <w:p>
@@ -372,6 +432,7 @@
           <w14:ligatures w14:val="none"/>
         </w:rPr>
       </w:pPr>
+      <w:proofErr w:type="spellStart"/>
       <w:r>
         <w:rPr>
           <w:rFonts w:ascii="Courier New" w:eastAsia="Times New Roman" w:hAnsi="Courier New" w:cs="Courier New"/>
@@ -380,7 +441,18 @@
           <w:szCs w:val="20"/>
           <w14:ligatures w14:val="none"/>
         </w:rPr>
-        <w:t>Enough_context=0</w:t>
+        <w:t>Enough_context</w:t>
+      </w:r>
+      <w:proofErr w:type="spellEnd"/>
+      <w:r>
+        <w:rPr>
+          <w:rFonts w:ascii="Courier New" w:eastAsia="Times New Roman" w:hAnsi="Courier New" w:cs="Courier New"/>
+          <w:kern w:val="0"/>
+          <w:sz w:val="20"/>
+          <w:szCs w:val="20"/>
+          <w14:ligatures w14:val="none"/>
+        </w:rPr>
+        <w:t>=0</w:t>
       </w:r>
     </w:p>
     <w:p>
@@ -1633,18 +1705,18 @@
     <w:lsdException w:name="Unresolved Mention" w:semiHidden="1" w:unhideWhenUsed="1"/>
     <w:lsdException w:name="Smart Link" w:semiHidden="1" w:unhideWhenUsed="1"/>
   </w:latentStyles>
-  <w:style w:type="paragraph" w:default="1" w:styleId="Normal">
+  <w:style w:type="paragraph" w:default="1" w:styleId="a">
     <w:name w:val="Normal"/>
     <w:qFormat/>
     <w:pPr>
       <w:bidi/>
     </w:pPr>
   </w:style>
-  <w:style w:type="paragraph" w:styleId="Heading1">
+  <w:style w:type="paragraph" w:styleId="1">
     <w:name w:val="heading 1"/>
-    <w:basedOn w:val="Normal"/>
-    <w:next w:val="Normal"/>
-    <w:link w:val="Heading1Char"/>
+    <w:basedOn w:val="a"/>
+    <w:next w:val="a"/>
+    <w:link w:val="10"/>
     <w:uiPriority w:val="9"/>
     <w:qFormat/>
     <w:rsid w:val="007D0B07"/>
@@ -1661,11 +1733,11 @@
       <w:szCs w:val="40"/>
     </w:rPr>
   </w:style>
-  <w:style w:type="paragraph" w:styleId="Heading2">
+  <w:style w:type="paragraph" w:styleId="2">
     <w:name w:val="heading 2"/>
-    <w:basedOn w:val="Normal"/>
-    <w:next w:val="Normal"/>
-    <w:link w:val="Heading2Char"/>
+    <w:basedOn w:val="a"/>
+    <w:next w:val="a"/>
+    <w:link w:val="20"/>
     <w:uiPriority w:val="9"/>
     <w:unhideWhenUsed/>
     <w:qFormat/>
@@ -1683,11 +1755,11 @@
       <w:szCs w:val="32"/>
     </w:rPr>
   </w:style>
-  <w:style w:type="paragraph" w:styleId="Heading3">
+  <w:style w:type="paragraph" w:styleId="3">
     <w:name w:val="heading 3"/>
-    <w:basedOn w:val="Normal"/>
-    <w:next w:val="Normal"/>
-    <w:link w:val="Heading3Char"/>
+    <w:basedOn w:val="a"/>
+    <w:next w:val="a"/>
+    <w:link w:val="30"/>
     <w:uiPriority w:val="9"/>
     <w:unhideWhenUsed/>
     <w:qFormat/>
@@ -1705,11 +1777,11 @@
       <w:szCs w:val="28"/>
     </w:rPr>
   </w:style>
-  <w:style w:type="paragraph" w:styleId="Heading4">
+  <w:style w:type="paragraph" w:styleId="4">
     <w:name w:val="heading 4"/>
-    <w:basedOn w:val="Normal"/>
-    <w:next w:val="Normal"/>
-    <w:link w:val="Heading4Char"/>
+    <w:basedOn w:val="a"/>
+    <w:next w:val="a"/>
+    <w:link w:val="40"/>
     <w:uiPriority w:val="9"/>
     <w:semiHidden/>
     <w:unhideWhenUsed/>
@@ -1728,11 +1800,11 @@
       <w:color w:val="0F4761" w:themeColor="accent1" w:themeShade="BF"/>
     </w:rPr>
   </w:style>
-  <w:style w:type="paragraph" w:styleId="Heading5">
+  <w:style w:type="paragraph" w:styleId="5">
     <w:name w:val="heading 5"/>
-    <w:basedOn w:val="Normal"/>
-    <w:next w:val="Normal"/>
-    <w:link w:val="Heading5Char"/>
+    <w:basedOn w:val="a"/>
+    <w:next w:val="a"/>
+    <w:link w:val="50"/>
     <w:uiPriority w:val="9"/>
     <w:semiHidden/>
     <w:unhideWhenUsed/>
@@ -1749,11 +1821,11 @@
       <w:color w:val="0F4761" w:themeColor="accent1" w:themeShade="BF"/>
     </w:rPr>
   </w:style>
-  <w:style w:type="paragraph" w:styleId="Heading6">
+  <w:style w:type="paragraph" w:styleId="6">
     <w:name w:val="heading 6"/>
-    <w:basedOn w:val="Normal"/>
-    <w:next w:val="Normal"/>
-    <w:link w:val="Heading6Char"/>
+    <w:basedOn w:val="a"/>
+    <w:next w:val="a"/>
+    <w:link w:val="60"/>
     <w:uiPriority w:val="9"/>
     <w:semiHidden/>
     <w:unhideWhenUsed/>
@@ -1772,11 +1844,11 @@
       <w:color w:val="595959" w:themeColor="text1" w:themeTint="A6"/>
     </w:rPr>
   </w:style>
-  <w:style w:type="paragraph" w:styleId="Heading7">
+  <w:style w:type="paragraph" w:styleId="7">
     <w:name w:val="heading 7"/>
-    <w:basedOn w:val="Normal"/>
-    <w:next w:val="Normal"/>
-    <w:link w:val="Heading7Char"/>
+    <w:basedOn w:val="a"/>
+    <w:next w:val="a"/>
+    <w:link w:val="70"/>
     <w:uiPriority w:val="9"/>
     <w:semiHidden/>
     <w:unhideWhenUsed/>
@@ -1793,11 +1865,11 @@
       <w:color w:val="595959" w:themeColor="text1" w:themeTint="A6"/>
     </w:rPr>
   </w:style>
-  <w:style w:type="paragraph" w:styleId="Heading8">
+  <w:style w:type="paragraph" w:styleId="8">
     <w:name w:val="heading 8"/>
-    <w:basedOn w:val="Normal"/>
-    <w:next w:val="Normal"/>
-    <w:link w:val="Heading8Char"/>
+    <w:basedOn w:val="a"/>
+    <w:next w:val="a"/>
+    <w:link w:val="80"/>
     <w:uiPriority w:val="9"/>
     <w:semiHidden/>
     <w:unhideWhenUsed/>
@@ -1816,11 +1888,11 @@
       <w:color w:val="272727" w:themeColor="text1" w:themeTint="D8"/>
     </w:rPr>
   </w:style>
-  <w:style w:type="paragraph" w:styleId="Heading9">
+  <w:style w:type="paragraph" w:styleId="9">
     <w:name w:val="heading 9"/>
-    <w:basedOn w:val="Normal"/>
-    <w:next w:val="Normal"/>
-    <w:link w:val="Heading9Char"/>
+    <w:basedOn w:val="a"/>
+    <w:next w:val="a"/>
+    <w:link w:val="90"/>
     <w:uiPriority w:val="9"/>
     <w:semiHidden/>
     <w:unhideWhenUsed/>
@@ -1837,13 +1909,13 @@
       <w:color w:val="272727" w:themeColor="text1" w:themeTint="D8"/>
     </w:rPr>
   </w:style>
-  <w:style w:type="character" w:default="1" w:styleId="DefaultParagraphFont">
+  <w:style w:type="character" w:default="1" w:styleId="a0">
     <w:name w:val="Default Paragraph Font"/>
     <w:uiPriority w:val="1"/>
     <w:semiHidden/>
     <w:unhideWhenUsed/>
   </w:style>
-  <w:style w:type="table" w:default="1" w:styleId="TableNormal">
+  <w:style w:type="table" w:default="1" w:styleId="a1">
     <w:name w:val="Normal Table"/>
     <w:uiPriority w:val="99"/>
     <w:semiHidden/>
@@ -1858,16 +1930,16 @@
       </w:tblCellMar>
     </w:tblPr>
   </w:style>
-  <w:style w:type="numbering" w:default="1" w:styleId="NoList">
+  <w:style w:type="numbering" w:default="1" w:styleId="a2">
     <w:name w:val="No List"/>
     <w:uiPriority w:val="99"/>
     <w:semiHidden/>
     <w:unhideWhenUsed/>
   </w:style>
-  <w:style w:type="character" w:customStyle="1" w:styleId="Heading1Char">
-    <w:name w:val="Heading 1 Char"/>
-    <w:basedOn w:val="DefaultParagraphFont"/>
-    <w:link w:val="Heading1"/>
+  <w:style w:type="character" w:customStyle="1" w:styleId="10">
+    <w:name w:val="כותרת 1 תו"/>
+    <w:basedOn w:val="a0"/>
+    <w:link w:val="1"/>
     <w:uiPriority w:val="9"/>
     <w:rsid w:val="007D0B07"/>
     <w:rPr>
@@ -1877,10 +1949,10 @@
       <w:szCs w:val="40"/>
     </w:rPr>
   </w:style>
-  <w:style w:type="character" w:customStyle="1" w:styleId="Heading2Char">
-    <w:name w:val="Heading 2 Char"/>
-    <w:basedOn w:val="DefaultParagraphFont"/>
-    <w:link w:val="Heading2"/>
+  <w:style w:type="character" w:customStyle="1" w:styleId="20">
+    <w:name w:val="כותרת 2 תו"/>
+    <w:basedOn w:val="a0"/>
+    <w:link w:val="2"/>
     <w:uiPriority w:val="9"/>
     <w:rsid w:val="007D0B07"/>
     <w:rPr>
@@ -1890,10 +1962,10 @@
       <w:szCs w:val="32"/>
     </w:rPr>
   </w:style>
-  <w:style w:type="character" w:customStyle="1" w:styleId="Heading3Char">
-    <w:name w:val="Heading 3 Char"/>
-    <w:basedOn w:val="DefaultParagraphFont"/>
-    <w:link w:val="Heading3"/>
+  <w:style w:type="character" w:customStyle="1" w:styleId="30">
+    <w:name w:val="כותרת 3 תו"/>
+    <w:basedOn w:val="a0"/>
+    <w:link w:val="3"/>
     <w:uiPriority w:val="9"/>
     <w:rsid w:val="007D0B07"/>
     <w:rPr>
@@ -1903,10 +1975,10 @@
       <w:szCs w:val="28"/>
     </w:rPr>
   </w:style>
-  <w:style w:type="character" w:customStyle="1" w:styleId="Heading4Char">
-    <w:name w:val="Heading 4 Char"/>
-    <w:basedOn w:val="DefaultParagraphFont"/>
-    <w:link w:val="Heading4"/>
+  <w:style w:type="character" w:customStyle="1" w:styleId="40">
+    <w:name w:val="כותרת 4 תו"/>
+    <w:basedOn w:val="a0"/>
+    <w:link w:val="4"/>
     <w:uiPriority w:val="9"/>
     <w:semiHidden/>
     <w:rsid w:val="007D0B07"/>
@@ -1917,10 +1989,10 @@
       <w:color w:val="0F4761" w:themeColor="accent1" w:themeShade="BF"/>
     </w:rPr>
   </w:style>
-  <w:style w:type="character" w:customStyle="1" w:styleId="Heading5Char">
-    <w:name w:val="Heading 5 Char"/>
-    <w:basedOn w:val="DefaultParagraphFont"/>
-    <w:link w:val="Heading5"/>
+  <w:style w:type="character" w:customStyle="1" w:styleId="50">
+    <w:name w:val="כותרת 5 תו"/>
+    <w:basedOn w:val="a0"/>
+    <w:link w:val="5"/>
     <w:uiPriority w:val="9"/>
     <w:semiHidden/>
     <w:rsid w:val="007D0B07"/>
@@ -1929,10 +2001,10 @@
       <w:color w:val="0F4761" w:themeColor="accent1" w:themeShade="BF"/>
     </w:rPr>
   </w:style>
-  <w:style w:type="character" w:customStyle="1" w:styleId="Heading6Char">
-    <w:name w:val="Heading 6 Char"/>
-    <w:basedOn w:val="DefaultParagraphFont"/>
-    <w:link w:val="Heading6"/>
+  <w:style w:type="character" w:customStyle="1" w:styleId="60">
+    <w:name w:val="כותרת 6 תו"/>
+    <w:basedOn w:val="a0"/>
+    <w:link w:val="6"/>
     <w:uiPriority w:val="9"/>
     <w:semiHidden/>
     <w:rsid w:val="007D0B07"/>
@@ -1943,10 +2015,10 @@
       <w:color w:val="595959" w:themeColor="text1" w:themeTint="A6"/>
     </w:rPr>
   </w:style>
-  <w:style w:type="character" w:customStyle="1" w:styleId="Heading7Char">
-    <w:name w:val="Heading 7 Char"/>
-    <w:basedOn w:val="DefaultParagraphFont"/>
-    <w:link w:val="Heading7"/>
+  <w:style w:type="character" w:customStyle="1" w:styleId="70">
+    <w:name w:val="כותרת 7 תו"/>
+    <w:basedOn w:val="a0"/>
+    <w:link w:val="7"/>
     <w:uiPriority w:val="9"/>
     <w:semiHidden/>
     <w:rsid w:val="007D0B07"/>
@@ -1955,10 +2027,10 @@
       <w:color w:val="595959" w:themeColor="text1" w:themeTint="A6"/>
     </w:rPr>
   </w:style>
-  <w:style w:type="character" w:customStyle="1" w:styleId="Heading8Char">
-    <w:name w:val="Heading 8 Char"/>
-    <w:basedOn w:val="DefaultParagraphFont"/>
-    <w:link w:val="Heading8"/>
+  <w:style w:type="character" w:customStyle="1" w:styleId="80">
+    <w:name w:val="כותרת 8 תו"/>
+    <w:basedOn w:val="a0"/>
+    <w:link w:val="8"/>
     <w:uiPriority w:val="9"/>
     <w:semiHidden/>
     <w:rsid w:val="007D0B07"/>
@@ -1969,10 +2041,10 @@
       <w:color w:val="272727" w:themeColor="text1" w:themeTint="D8"/>
     </w:rPr>
   </w:style>
-  <w:style w:type="character" w:customStyle="1" w:styleId="Heading9Char">
-    <w:name w:val="Heading 9 Char"/>
-    <w:basedOn w:val="DefaultParagraphFont"/>
-    <w:link w:val="Heading9"/>
+  <w:style w:type="character" w:customStyle="1" w:styleId="90">
+    <w:name w:val="כותרת 9 תו"/>
+    <w:basedOn w:val="a0"/>
+    <w:link w:val="9"/>
     <w:uiPriority w:val="9"/>
     <w:semiHidden/>
     <w:rsid w:val="007D0B07"/>
@@ -1981,11 +2053,11 @@
       <w:color w:val="272727" w:themeColor="text1" w:themeTint="D8"/>
     </w:rPr>
   </w:style>
-  <w:style w:type="paragraph" w:styleId="Title">
+  <w:style w:type="paragraph" w:styleId="a3">
     <w:name w:val="Title"/>
-    <w:basedOn w:val="Normal"/>
-    <w:next w:val="Normal"/>
-    <w:link w:val="TitleChar"/>
+    <w:basedOn w:val="a"/>
+    <w:next w:val="a"/>
+    <w:link w:val="a4"/>
     <w:uiPriority w:val="10"/>
     <w:qFormat/>
     <w:rsid w:val="007D0B07"/>
@@ -2001,10 +2073,10 @@
       <w:szCs w:val="56"/>
     </w:rPr>
   </w:style>
-  <w:style w:type="character" w:customStyle="1" w:styleId="TitleChar">
-    <w:name w:val="Title Char"/>
-    <w:basedOn w:val="DefaultParagraphFont"/>
-    <w:link w:val="Title"/>
+  <w:style w:type="character" w:customStyle="1" w:styleId="a4">
+    <w:name w:val="כותרת טקסט תו"/>
+    <w:basedOn w:val="a0"/>
+    <w:link w:val="a3"/>
     <w:uiPriority w:val="10"/>
     <w:rsid w:val="007D0B07"/>
     <w:rPr>
@@ -2015,11 +2087,11 @@
       <w:szCs w:val="56"/>
     </w:rPr>
   </w:style>
-  <w:style w:type="paragraph" w:styleId="Subtitle">
+  <w:style w:type="paragraph" w:styleId="a5">
     <w:name w:val="Subtitle"/>
-    <w:basedOn w:val="Normal"/>
-    <w:next w:val="Normal"/>
-    <w:link w:val="SubtitleChar"/>
+    <w:basedOn w:val="a"/>
+    <w:next w:val="a"/>
+    <w:link w:val="a6"/>
     <w:uiPriority w:val="11"/>
     <w:qFormat/>
     <w:rsid w:val="007D0B07"/>
@@ -2036,10 +2108,10 @@
       <w:szCs w:val="28"/>
     </w:rPr>
   </w:style>
-  <w:style w:type="character" w:customStyle="1" w:styleId="SubtitleChar">
-    <w:name w:val="Subtitle Char"/>
-    <w:basedOn w:val="DefaultParagraphFont"/>
-    <w:link w:val="Subtitle"/>
+  <w:style w:type="character" w:customStyle="1" w:styleId="a6">
+    <w:name w:val="כותרת משנה תו"/>
+    <w:basedOn w:val="a0"/>
+    <w:link w:val="a5"/>
     <w:uiPriority w:val="11"/>
     <w:rsid w:val="007D0B07"/>
     <w:rPr>
@@ -2050,11 +2122,11 @@
       <w:szCs w:val="28"/>
     </w:rPr>
   </w:style>
-  <w:style w:type="paragraph" w:styleId="Quote">
+  <w:style w:type="paragraph" w:styleId="a7">
     <w:name w:val="Quote"/>
-    <w:basedOn w:val="Normal"/>
-    <w:next w:val="Normal"/>
-    <w:link w:val="QuoteChar"/>
+    <w:basedOn w:val="a"/>
+    <w:next w:val="a"/>
+    <w:link w:val="a8"/>
     <w:uiPriority w:val="29"/>
     <w:qFormat/>
     <w:rsid w:val="007D0B07"/>
@@ -2068,10 +2140,10 @@
       <w:color w:val="404040" w:themeColor="text1" w:themeTint="BF"/>
     </w:rPr>
   </w:style>
-  <w:style w:type="character" w:customStyle="1" w:styleId="QuoteChar">
-    <w:name w:val="Quote Char"/>
-    <w:basedOn w:val="DefaultParagraphFont"/>
-    <w:link w:val="Quote"/>
+  <w:style w:type="character" w:customStyle="1" w:styleId="a8">
+    <w:name w:val="ציטוט תו"/>
+    <w:basedOn w:val="a0"/>
+    <w:link w:val="a7"/>
     <w:uiPriority w:val="29"/>
     <w:rsid w:val="007D0B07"/>
     <w:rPr>
@@ -2080,9 +2152,9 @@
       <w:color w:val="404040" w:themeColor="text1" w:themeTint="BF"/>
     </w:rPr>
   </w:style>
-  <w:style w:type="paragraph" w:styleId="ListParagraph">
+  <w:style w:type="paragraph" w:styleId="a9">
     <w:name w:val="List Paragraph"/>
-    <w:basedOn w:val="Normal"/>
+    <w:basedOn w:val="a"/>
     <w:uiPriority w:val="34"/>
     <w:qFormat/>
     <w:rsid w:val="007D0B07"/>
@@ -2091,9 +2163,9 @@
       <w:contextualSpacing/>
     </w:pPr>
   </w:style>
-  <w:style w:type="character" w:styleId="IntenseEmphasis">
+  <w:style w:type="character" w:styleId="aa">
     <w:name w:val="Intense Emphasis"/>
-    <w:basedOn w:val="DefaultParagraphFont"/>
+    <w:basedOn w:val="a0"/>
     <w:uiPriority w:val="21"/>
     <w:qFormat/>
     <w:rsid w:val="007D0B07"/>
@@ -2103,11 +2175,11 @@
       <w:color w:val="0F4761" w:themeColor="accent1" w:themeShade="BF"/>
     </w:rPr>
   </w:style>
-  <w:style w:type="paragraph" w:styleId="IntenseQuote">
+  <w:style w:type="paragraph" w:styleId="ab">
     <w:name w:val="Intense Quote"/>
-    <w:basedOn w:val="Normal"/>
-    <w:next w:val="Normal"/>
-    <w:link w:val="IntenseQuoteChar"/>
+    <w:basedOn w:val="a"/>
+    <w:next w:val="a"/>
+    <w:link w:val="ac"/>
     <w:uiPriority w:val="30"/>
     <w:qFormat/>
     <w:rsid w:val="007D0B07"/>
@@ -2126,10 +2198,10 @@
       <w:color w:val="0F4761" w:themeColor="accent1" w:themeShade="BF"/>
     </w:rPr>
   </w:style>
-  <w:style w:type="character" w:customStyle="1" w:styleId="IntenseQuoteChar">
-    <w:name w:val="Intense Quote Char"/>
-    <w:basedOn w:val="DefaultParagraphFont"/>
-    <w:link w:val="IntenseQuote"/>
+  <w:style w:type="character" w:customStyle="1" w:styleId="ac">
+    <w:name w:val="ציטוט חזק תו"/>
+    <w:basedOn w:val="a0"/>
+    <w:link w:val="ab"/>
     <w:uiPriority w:val="30"/>
     <w:rsid w:val="007D0B07"/>
     <w:rPr>
@@ -2138,9 +2210,9 @@
       <w:color w:val="0F4761" w:themeColor="accent1" w:themeShade="BF"/>
     </w:rPr>
   </w:style>
-  <w:style w:type="character" w:styleId="IntenseReference">
+  <w:style w:type="character" w:styleId="ad">
     <w:name w:val="Intense Reference"/>
-    <w:basedOn w:val="DefaultParagraphFont"/>
+    <w:basedOn w:val="a0"/>
     <w:uiPriority w:val="32"/>
     <w:qFormat/>
     <w:rsid w:val="007D0B07"/>
@@ -2154,7 +2226,7 @@
   </w:style>
   <w:style w:type="paragraph" w:styleId="NormalWeb">
     <w:name w:val="Normal (Web)"/>
-    <w:basedOn w:val="Normal"/>
+    <w:basedOn w:val="a"/>
     <w:uiPriority w:val="99"/>
     <w:semiHidden/>
     <w:unhideWhenUsed/>
@@ -2171,9 +2243,9 @@
       <w14:ligatures w14:val="none"/>
     </w:rPr>
   </w:style>
-  <w:style w:type="character" w:styleId="Strong">
+  <w:style w:type="character" w:styleId="ae">
     <w:name w:val="Strong"/>
-    <w:basedOn w:val="DefaultParagraphFont"/>
+    <w:basedOn w:val="a0"/>
     <w:uiPriority w:val="22"/>
     <w:qFormat/>
     <w:rsid w:val="007D0B07"/>
@@ -2184,7 +2256,7 @@
   </w:style>
   <w:style w:type="character" w:styleId="HTMLCode">
     <w:name w:val="HTML Code"/>
-    <w:basedOn w:val="DefaultParagraphFont"/>
+    <w:basedOn w:val="a0"/>
     <w:uiPriority w:val="99"/>
     <w:semiHidden/>
     <w:unhideWhenUsed/>
